--- a/docs/AI Talent Engine – Candidate Assessment Output Schema.docx
+++ b/docs/AI Talent Engine – Candidate Assessment Output Schema.docx
@@ -900,6 +900,7 @@
           </w:tcPr>
           <w:p>
             <w:r>
+              <w:lastRenderedPageBreak/>
               <w:t>27</w:t>
             </w:r>
           </w:p>
@@ -920,11 +921,7 @@
           </w:tcPr>
           <w:p>
             <w:r>
-              <w:t xml:space="preserve">24-month citation velocity </w:t>
-            </w:r>
-            <w:r>
-              <w:lastRenderedPageBreak/>
-              <w:t>(High / Medium / Low).</w:t>
+              <w:t>24-month citation velocity (High / Medium / Low).</w:t>
             </w:r>
           </w:p>
         </w:tc>
@@ -936,7 +933,6 @@
           </w:tcPr>
           <w:p>
             <w:r>
-              <w:lastRenderedPageBreak/>
               <w:t>28</w:t>
             </w:r>
           </w:p>
@@ -1315,12 +1311,12 @@
     </w:p>
     <w:p>
       <w:r>
+        <w:lastRenderedPageBreak/>
         <w:t>Phase Reference: AI Talent Engine Phase 7 Master v7.2</w:t>
       </w:r>
     </w:p>
     <w:p>
       <w:r>
-        <w:lastRenderedPageBreak/>
         <w:t>Maintainer: L. David Mendoza © 2025</w:t>
       </w:r>
     </w:p>
